--- a/trunk/thesis text/thesis-plan-v2.docx
+++ b/trunk/thesis text/thesis-plan-v2.docx
@@ -503,6 +503,98 @@
         <w:rPr>
           <w:lang w:val="en-US"/>
         </w:rPr>
+        <w:t>Optimization methods</w:t>
+      </w:r>
+    </w:p>
+    <w:p>
+      <w:pPr>
+        <w:pStyle w:val="Akapitzlist"/>
+        <w:numPr>
+          <w:ilvl w:val="2"/>
+          <w:numId w:val="1"/>
+        </w:numPr>
+        <w:rPr>
+          <w:lang w:val="en-US"/>
+        </w:rPr>
+      </w:pPr>
+      <w:r>
+        <w:rPr>
+          <w:lang w:val="en-US"/>
+        </w:rPr>
+        <w:t>Introduction</w:t>
+      </w:r>
+    </w:p>
+    <w:p>
+      <w:pPr>
+        <w:pStyle w:val="Akapitzlist"/>
+        <w:numPr>
+          <w:ilvl w:val="2"/>
+          <w:numId w:val="1"/>
+        </w:numPr>
+        <w:rPr>
+          <w:lang w:val="en-US"/>
+        </w:rPr>
+      </w:pPr>
+      <w:r>
+        <w:rPr>
+          <w:lang w:val="en-US"/>
+        </w:rPr>
+        <w:t>???</w:t>
+      </w:r>
+    </w:p>
+    <w:p>
+      <w:pPr>
+        <w:pStyle w:val="Akapitzlist"/>
+        <w:numPr>
+          <w:ilvl w:val="2"/>
+          <w:numId w:val="1"/>
+        </w:numPr>
+        <w:rPr>
+          <w:lang w:val="en-US"/>
+        </w:rPr>
+      </w:pPr>
+      <w:r>
+        <w:rPr>
+          <w:lang w:val="en-US"/>
+        </w:rPr>
+        <w:t>Popular optimization algorithms</w:t>
+      </w:r>
+    </w:p>
+    <w:p>
+      <w:pPr>
+        <w:pStyle w:val="Akapitzlist"/>
+        <w:numPr>
+          <w:ilvl w:val="2"/>
+          <w:numId w:val="1"/>
+        </w:numPr>
+        <w:rPr>
+          <w:lang w:val="en-US"/>
+        </w:rPr>
+      </w:pPr>
+      <w:r>
+        <w:rPr>
+          <w:lang w:val="en-US"/>
+        </w:rPr>
+        <w:t>Stochastic optimization</w:t>
+      </w:r>
+    </w:p>
+    <w:p>
+      <w:pPr>
+        <w:pStyle w:val="Akapitzlist"/>
+        <w:numPr>
+          <w:ilvl w:val="1"/>
+          <w:numId w:val="1"/>
+        </w:numPr>
+        <w:rPr>
+          <w:color w:val="FF0000"/>
+          <w:lang w:val="en-US"/>
+        </w:rPr>
+      </w:pPr>
+      <w:r>
+        <w:rPr>
+          <w:color w:val="FF0000"/>
+          <w:lang w:val="en-US"/>
+        </w:rPr>
         <w:t>Reinforcement Learning</w:t>
       </w:r>
     </w:p>
@@ -514,11 +606,13 @@
           <w:numId w:val="1"/>
         </w:numPr>
         <w:rPr>
-          <w:lang w:val="en-US"/>
-        </w:rPr>
-      </w:pPr>
-      <w:r>
-        <w:rPr>
+          <w:color w:val="FF0000"/>
+          <w:lang w:val="en-US"/>
+        </w:rPr>
+      </w:pPr>
+      <w:r>
+        <w:rPr>
+          <w:color w:val="FF0000"/>
           <w:lang w:val="en-US"/>
         </w:rPr>
         <w:t>Introduction</w:t>
@@ -532,17 +626,20 @@
           <w:numId w:val="1"/>
         </w:numPr>
         <w:rPr>
-          <w:lang w:val="en-US"/>
-        </w:rPr>
-      </w:pPr>
-      <w:r>
-        <w:rPr>
+          <w:color w:val="FF0000"/>
+          <w:lang w:val="en-US"/>
+        </w:rPr>
+      </w:pPr>
+      <w:r>
+        <w:rPr>
+          <w:color w:val="FF0000"/>
           <w:lang w:val="en-US"/>
         </w:rPr>
         <w:t>???</w:t>
       </w:r>
       <w:r>
         <w:rPr>
+          <w:color w:val="FF0000"/>
           <w:lang w:val="en-US"/>
         </w:rPr>
         <w:t xml:space="preserve"> – more information</w:t>
@@ -556,11 +653,13 @@
           <w:numId w:val="1"/>
         </w:numPr>
         <w:rPr>
-          <w:lang w:val="en-US"/>
-        </w:rPr>
-      </w:pPr>
-      <w:r>
-        <w:rPr>
+          <w:color w:val="FF0000"/>
+          <w:lang w:val="en-US"/>
+        </w:rPr>
+      </w:pPr>
+      <w:r>
+        <w:rPr>
+          <w:color w:val="FF0000"/>
           <w:lang w:val="en-US"/>
         </w:rPr>
         <w:t>Connectionist Q-learning</w:t>
@@ -574,11 +673,13 @@
           <w:numId w:val="1"/>
         </w:numPr>
         <w:rPr>
-          <w:lang w:val="en-US"/>
-        </w:rPr>
-      </w:pPr>
-      <w:r>
-        <w:rPr>
+          <w:color w:val="FF0000"/>
+          <w:lang w:val="en-US"/>
+        </w:rPr>
+      </w:pPr>
+      <w:r>
+        <w:rPr>
+          <w:color w:val="FF0000"/>
           <w:lang w:val="en-US"/>
         </w:rPr>
         <w:t>Applications</w:t>
@@ -592,11 +693,13 @@
           <w:numId w:val="1"/>
         </w:numPr>
         <w:rPr>
-          <w:lang w:val="en-US"/>
-        </w:rPr>
-      </w:pPr>
-      <w:r>
-        <w:rPr>
+          <w:color w:val="FF0000"/>
+          <w:lang w:val="en-US"/>
+        </w:rPr>
+      </w:pPr>
+      <w:r>
+        <w:rPr>
+          <w:color w:val="FF0000"/>
           <w:lang w:val="en-US"/>
         </w:rPr>
         <w:t>Related work</w:t>
@@ -907,20 +1010,38 @@
           <w:numId w:val="1"/>
         </w:numPr>
         <w:rPr>
-          <w:lang w:val="en-US"/>
-        </w:rPr>
-      </w:pPr>
-      <w:r>
-        <w:rPr>
+          <w:color w:val="FF0000"/>
+          <w:lang w:val="en-US"/>
+        </w:rPr>
+      </w:pPr>
+      <w:r>
+        <w:rPr>
+          <w:color w:val="FF0000"/>
           <w:lang w:val="en-US"/>
         </w:rPr>
         <w:t xml:space="preserve">Applying reinforcement learning </w:t>
       </w:r>
       <w:r>
         <w:rPr>
-          <w:lang w:val="en-US"/>
-        </w:rPr>
-        <w:t>for a selected problem</w:t>
+          <w:color w:val="FF0000"/>
+          <w:lang w:val="en-US"/>
+        </w:rPr>
+        <w:t xml:space="preserve">for a selected </w:t>
+      </w:r>
+      <w:commentRangeStart w:id="3"/>
+      <w:r>
+        <w:rPr>
+          <w:color w:val="FF0000"/>
+          <w:lang w:val="en-US"/>
+        </w:rPr>
+        <w:t>problem</w:t>
+      </w:r>
+      <w:commentRangeEnd w:id="3"/>
+      <w:r>
+        <w:rPr>
+          <w:rStyle w:val="Odwoaniedokomentarza"/>
+        </w:rPr>
+        <w:commentReference w:id="3"/>
       </w:r>
     </w:p>
     <w:p>
@@ -938,6 +1059,7 @@
         <w:rPr>
           <w:lang w:val="en-US"/>
         </w:rPr>
+        <w:lastRenderedPageBreak/>
         <w:t>Assumptions</w:t>
       </w:r>
     </w:p>
@@ -985,11 +1107,13 @@
           <w:numId w:val="1"/>
         </w:numPr>
         <w:rPr>
-          <w:lang w:val="en-US"/>
-        </w:rPr>
-      </w:pPr>
-      <w:r>
-        <w:rPr>
+          <w:color w:val="FF0000"/>
+          <w:lang w:val="en-US"/>
+        </w:rPr>
+      </w:pPr>
+      <w:r>
+        <w:rPr>
+          <w:color w:val="FF0000"/>
           <w:lang w:val="en-US"/>
         </w:rPr>
         <w:t>Focusing on combat module</w:t>
@@ -1028,7 +1152,6 @@
         <w:rPr>
           <w:lang w:val="en-US"/>
         </w:rPr>
-        <w:lastRenderedPageBreak/>
         <w:t>Client side – will have a delay</w:t>
       </w:r>
     </w:p>
@@ -1085,7 +1208,7 @@
           <w:lang w:val="en-US"/>
         </w:rPr>
       </w:pPr>
-      <w:commentRangeStart w:id="3"/>
+      <w:commentRangeStart w:id="4"/>
       <w:r>
         <w:rPr>
           <w:lang w:val="en-US"/>
@@ -1098,12 +1221,12 @@
         </w:rPr>
         <w:t xml:space="preserve"> </w:t>
       </w:r>
-      <w:commentRangeEnd w:id="3"/>
+      <w:commentRangeEnd w:id="4"/>
       <w:r>
         <w:rPr>
           <w:rStyle w:val="Odwoaniedokomentarza"/>
         </w:rPr>
-        <w:commentReference w:id="3"/>
+        <w:commentReference w:id="4"/>
       </w:r>
       <w:r>
         <w:rPr>
@@ -1234,19 +1357,19 @@
           <w:lang w:val="en-US"/>
         </w:rPr>
       </w:pPr>
-      <w:commentRangeStart w:id="4"/>
+      <w:commentRangeStart w:id="5"/>
       <w:r>
         <w:rPr>
           <w:lang w:val="en-US"/>
         </w:rPr>
         <w:t>Experiments description</w:t>
       </w:r>
-      <w:commentRangeEnd w:id="4"/>
+      <w:commentRangeEnd w:id="5"/>
       <w:r>
         <w:rPr>
           <w:rStyle w:val="Odwoaniedokomentarza"/>
         </w:rPr>
-        <w:commentReference w:id="4"/>
+        <w:commentReference w:id="5"/>
       </w:r>
     </w:p>
     <w:p>
@@ -1260,19 +1383,19 @@
           <w:lang w:val="en-US"/>
         </w:rPr>
       </w:pPr>
-      <w:commentRangeStart w:id="5"/>
+      <w:commentRangeStart w:id="6"/>
       <w:r>
         <w:rPr>
           <w:lang w:val="en-US"/>
         </w:rPr>
         <w:t>Results</w:t>
       </w:r>
-      <w:commentRangeEnd w:id="5"/>
+      <w:commentRangeEnd w:id="6"/>
       <w:r>
         <w:rPr>
           <w:rStyle w:val="Odwoaniedokomentarza"/>
         </w:rPr>
-        <w:commentReference w:id="5"/>
+        <w:commentReference w:id="6"/>
       </w:r>
     </w:p>
     <w:p>
@@ -1286,19 +1409,19 @@
           <w:lang w:val="en-US"/>
         </w:rPr>
       </w:pPr>
-      <w:commentRangeStart w:id="6"/>
+      <w:commentRangeStart w:id="7"/>
       <w:r>
         <w:rPr>
           <w:lang w:val="en-US"/>
         </w:rPr>
         <w:t>Conclusions</w:t>
       </w:r>
-      <w:commentRangeEnd w:id="6"/>
+      <w:commentRangeEnd w:id="7"/>
       <w:r>
         <w:rPr>
           <w:rStyle w:val="Odwoaniedokomentarza"/>
         </w:rPr>
-        <w:commentReference w:id="6"/>
+        <w:commentReference w:id="7"/>
       </w:r>
     </w:p>
     <w:p>
@@ -1312,19 +1435,19 @@
           <w:lang w:val="en-US"/>
         </w:rPr>
       </w:pPr>
-      <w:commentRangeStart w:id="7"/>
+      <w:commentRangeStart w:id="8"/>
       <w:r>
         <w:rPr>
           <w:lang w:val="en-US"/>
         </w:rPr>
         <w:t>Attachments</w:t>
       </w:r>
-      <w:commentRangeEnd w:id="7"/>
+      <w:commentRangeEnd w:id="8"/>
       <w:r>
         <w:rPr>
           <w:rStyle w:val="Odwoaniedokomentarza"/>
         </w:rPr>
-        <w:commentReference w:id="7"/>
+        <w:commentReference w:id="8"/>
       </w:r>
     </w:p>
     <w:p>
@@ -1491,10 +1614,13 @@
       </w:pPr>
     </w:p>
   </w:comment>
-  <w:comment w:id="3" w:author="Piotr Gwizdała" w:date="2010-08-03T21:35:00Z" w:initials="PG">
-    <w:p>
-      <w:pPr>
-        <w:pStyle w:val="Tekstkomentarza"/>
+  <w:comment w:id="3" w:author="Piotr Gwizdała" w:date="2010-12-16T22:40:00Z" w:initials="PG">
+    <w:p>
+      <w:pPr>
+        <w:pStyle w:val="Tekstkomentarza"/>
+        <w:rPr>
+          <w:lang w:val="en-US"/>
+        </w:rPr>
       </w:pPr>
       <w:r>
         <w:rPr>
@@ -1502,6 +1628,29 @@
         </w:rPr>
         <w:annotationRef/>
       </w:r>
+      <w:r>
+        <w:rPr>
+          <w:rStyle w:val="Odwoaniedokomentarza"/>
+          <w:lang w:val="en-US"/>
+        </w:rPr>
+        <w:t>Improving agent skill using optimization techniques.</w:t>
+      </w:r>
+    </w:p>
+  </w:comment>
+  <w:comment w:id="4" w:author="Piotr Gwizdała" w:date="2010-08-03T21:35:00Z" w:initials="PG">
+    <w:p>
+      <w:pPr>
+        <w:pStyle w:val="Tekstkomentarza"/>
+        <w:rPr>
+          <w:lang w:val="en-US"/>
+        </w:rPr>
+      </w:pPr>
+      <w:r>
+        <w:rPr>
+          <w:rStyle w:val="Odwoaniedokomentarza"/>
+        </w:rPr>
+        <w:annotationRef/>
+      </w:r>
     </w:p>
     <w:p>
       <w:pPr>
@@ -1509,51 +1658,6 @@
       </w:pPr>
       <w:r>
         <w:t>Opis projektu w taki sposób by móc zweryfikować, czy spełniono wymagania poprzedniego rozdziału.</w:t>
-      </w:r>
-    </w:p>
-  </w:comment>
-  <w:comment w:id="4" w:author="Piotr Gwizdała" w:date="2010-08-03T21:38:00Z" w:initials="PG">
-    <w:p>
-      <w:pPr>
-        <w:pStyle w:val="Tekstkomentarza"/>
-      </w:pPr>
-      <w:r>
-        <w:rPr>
-          <w:rStyle w:val="Odwoaniedokomentarza"/>
-        </w:rPr>
-        <w:annotationRef/>
-      </w:r>
-    </w:p>
-    <w:p>
-      <w:pPr>
-        <w:pStyle w:val="Tekstkomentarza"/>
-      </w:pPr>
-      <w:r>
-        <w:t>Opis procedury eksperymentalnej</w:t>
-      </w:r>
-    </w:p>
-    <w:p>
-      <w:pPr>
-        <w:pStyle w:val="Tekstkomentarza"/>
-      </w:pPr>
-      <w:r>
-        <w:t>Uzasadnienie je wyboru</w:t>
-      </w:r>
-    </w:p>
-    <w:p>
-      <w:pPr>
-        <w:pStyle w:val="Tekstkomentarza"/>
-      </w:pPr>
-      <w:r>
-        <w:t>Należy wykazać, że wybrana metoda weryfikacji jest odpowiednia</w:t>
-      </w:r>
-    </w:p>
-    <w:p>
-      <w:pPr>
-        <w:pStyle w:val="Tekstkomentarza"/>
-      </w:pPr>
-      <w:r>
-        <w:t>Warto powiązać testy z wymaganiami, by udowodnić pełne pokrycie wymagań</w:t>
       </w:r>
     </w:p>
   </w:comment>
@@ -1574,11 +1678,56 @@
         <w:pStyle w:val="Tekstkomentarza"/>
       </w:pPr>
       <w:r>
+        <w:t>Opis procedury eksperymentalnej</w:t>
+      </w:r>
+    </w:p>
+    <w:p>
+      <w:pPr>
+        <w:pStyle w:val="Tekstkomentarza"/>
+      </w:pPr>
+      <w:r>
+        <w:t>Uzasadnienie je wyboru</w:t>
+      </w:r>
+    </w:p>
+    <w:p>
+      <w:pPr>
+        <w:pStyle w:val="Tekstkomentarza"/>
+      </w:pPr>
+      <w:r>
+        <w:t>Należy wykazać, że wybrana metoda weryfikacji jest odpowiednia</w:t>
+      </w:r>
+    </w:p>
+    <w:p>
+      <w:pPr>
+        <w:pStyle w:val="Tekstkomentarza"/>
+      </w:pPr>
+      <w:r>
+        <w:t>Warto powiązać testy z wymaganiami, by udowodnić pełne pokrycie wymagań</w:t>
+      </w:r>
+    </w:p>
+  </w:comment>
+  <w:comment w:id="6" w:author="Piotr Gwizdała" w:date="2010-08-03T21:38:00Z" w:initials="PG">
+    <w:p>
+      <w:pPr>
+        <w:pStyle w:val="Tekstkomentarza"/>
+      </w:pPr>
+      <w:r>
+        <w:rPr>
+          <w:rStyle w:val="Odwoaniedokomentarza"/>
+        </w:rPr>
+        <w:annotationRef/>
+      </w:r>
+    </w:p>
+    <w:p>
+      <w:pPr>
+        <w:pStyle w:val="Tekstkomentarza"/>
+      </w:pPr>
+      <w:r>
         <w:t>Klarowna interpretacja wyników</w:t>
       </w:r>
     </w:p>
   </w:comment>
-  <w:comment w:id="6" w:author="Piotr Gwizdała" w:date="2010-08-03T21:40:00Z" w:initials="PG">
+  <w:comment w:id="7" w:author="Piotr Gwizdała" w:date="2010-08-03T21:40:00Z" w:initials="PG">
     <w:p>
       <w:pPr>
         <w:pStyle w:val="Tekstkomentarza"/>
@@ -1636,7 +1785,7 @@
       </w:pPr>
     </w:p>
   </w:comment>
-  <w:comment w:id="7" w:author="Piotr Gwizdała" w:date="2010-08-03T21:42:00Z" w:initials="PG">
+  <w:comment w:id="8" w:author="Piotr Gwizdała" w:date="2010-08-03T21:42:00Z" w:initials="PG">
     <w:p>
       <w:pPr>
         <w:pStyle w:val="Tekstkomentarza"/>
